--- a/governance-routing-docs/src/main/2020051109-姬世文-开题报告.docx
+++ b/governance-routing-docs/src/main/2020051109-姬世文-开题报告.docx
@@ -146,6 +146,14 @@
               </w:rPr>
               <w:t>治理-标签路由能力</w:t>
             </w:r>
+            <w:r>
+              <w:rPr>
+                <w:rFonts w:ascii="宋体" w:eastAsia="宋体" w:hAnsi="宋体" w:hint="eastAsia"/>
+                <w:sz w:val="24"/>
+                <w:szCs w:val="24"/>
+              </w:rPr>
+              <w:t>设计与实现</w:t>
+            </w:r>
           </w:p>
         </w:tc>
       </w:tr>
@@ -2213,73 +2221,128 @@
           </w:p>
           <w:p>
             <w:pPr>
-              <w:rPr>
-                <w:rFonts w:ascii="宋体" w:eastAsia="宋体" w:hAnsi="宋体" w:cs="宋体"/>
-                <w:sz w:val="24"/>
-                <w:szCs w:val="24"/>
-              </w:rPr>
-            </w:pPr>
-            <w:r>
-              <w:rPr>
-                <w:rFonts w:ascii="宋体" w:eastAsia="宋体" w:hAnsi="宋体" w:cs="宋体"/>
-                <w:sz w:val="24"/>
-                <w:szCs w:val="24"/>
-              </w:rPr>
-              <w:t>2022年6月10日—2022年7月10日：确定毕业论文题目；</w:t>
-            </w:r>
-            <w:r>
-              <w:rPr>
-                <w:rFonts w:ascii="宋体" w:eastAsia="宋体" w:hAnsi="宋体" w:cs="宋体"/>
-                <w:sz w:val="24"/>
-                <w:szCs w:val="24"/>
-              </w:rPr>
-              <w:br/>
-              <w:t>2022年7月11日—2022年7月25日：下达任务；</w:t>
-            </w:r>
-            <w:r>
-              <w:rPr>
-                <w:rFonts w:ascii="宋体" w:eastAsia="宋体" w:hAnsi="宋体" w:cs="宋体"/>
-                <w:sz w:val="24"/>
-                <w:szCs w:val="24"/>
-              </w:rPr>
-              <w:br/>
-              <w:t>2022年7月26日—2022年9月05日：根据下达任务，查阅文献，收集材料；</w:t>
-            </w:r>
-            <w:r>
-              <w:rPr>
-                <w:rFonts w:ascii="宋体" w:eastAsia="宋体" w:hAnsi="宋体" w:cs="宋体"/>
-                <w:sz w:val="24"/>
-                <w:szCs w:val="24"/>
-              </w:rPr>
-              <w:br/>
-              <w:t>2022年9月06日—2022年9月30日：课题总体分析，撰写开题报告和任务书；</w:t>
-            </w:r>
-            <w:r>
-              <w:rPr>
-                <w:rFonts w:ascii="宋体" w:eastAsia="宋体" w:hAnsi="宋体" w:cs="宋体"/>
-                <w:sz w:val="24"/>
-                <w:szCs w:val="24"/>
-              </w:rPr>
-              <w:br/>
-              <w:t>2022年10月01日—2022年12月30日：完成毕业设计并提交演示；</w:t>
-            </w:r>
-            <w:r>
-              <w:rPr>
-                <w:rFonts w:ascii="宋体" w:eastAsia="宋体" w:hAnsi="宋体" w:cs="宋体"/>
-                <w:sz w:val="24"/>
-                <w:szCs w:val="24"/>
-              </w:rPr>
-              <w:br/>
-              <w:t>2023年01月01日—2023年01月15日：修改完善设计；</w:t>
-            </w:r>
-            <w:r>
-              <w:rPr>
-                <w:rFonts w:ascii="宋体" w:eastAsia="宋体" w:hAnsi="宋体" w:cs="宋体"/>
-                <w:sz w:val="24"/>
-                <w:szCs w:val="24"/>
-              </w:rPr>
-              <w:br/>
-              <w:t>2023年01月16日—2023年</w:t>
+              <w:jc w:val="left"/>
+              <w:rPr>
+                <w:rFonts w:eastAsia="宋体" w:cs="宋体"/>
+                <w:sz w:val="24"/>
+                <w:szCs w:val="24"/>
+              </w:rPr>
+            </w:pPr>
+            <w:r>
+              <w:rPr>
+                <w:rFonts w:ascii="宋体" w:eastAsia="宋体" w:hAnsi="宋体" w:cs="宋体"/>
+                <w:sz w:val="24"/>
+                <w:szCs w:val="24"/>
+              </w:rPr>
+              <w:t>2023年6月10日—2023年7月10日：确定毕业论文题目；</w:t>
+            </w:r>
+          </w:p>
+          <w:p>
+            <w:pPr>
+              <w:jc w:val="left"/>
+              <w:rPr>
+                <w:rFonts w:eastAsia="宋体" w:cs="宋体"/>
+                <w:sz w:val="24"/>
+                <w:szCs w:val="24"/>
+              </w:rPr>
+            </w:pPr>
+            <w:r>
+              <w:rPr>
+                <w:rFonts w:ascii="宋体" w:eastAsia="宋体" w:hAnsi="宋体" w:cs="宋体"/>
+                <w:sz w:val="24"/>
+                <w:szCs w:val="24"/>
+              </w:rPr>
+              <w:t>2023年7月11日—2023年7月25日：下达任务；</w:t>
+            </w:r>
+          </w:p>
+          <w:p>
+            <w:pPr>
+              <w:jc w:val="left"/>
+              <w:rPr>
+                <w:rFonts w:eastAsia="宋体" w:cs="宋体"/>
+                <w:sz w:val="24"/>
+                <w:szCs w:val="24"/>
+              </w:rPr>
+            </w:pPr>
+            <w:r>
+              <w:rPr>
+                <w:rFonts w:ascii="宋体" w:eastAsia="宋体" w:hAnsi="宋体" w:cs="宋体"/>
+                <w:sz w:val="24"/>
+                <w:szCs w:val="24"/>
+              </w:rPr>
+              <w:t>2023年7月26日—2023年9月05日：根据下达任务，查阅文献，收集材料；</w:t>
+            </w:r>
+          </w:p>
+          <w:p>
+            <w:pPr>
+              <w:jc w:val="left"/>
+              <w:rPr>
+                <w:rFonts w:eastAsia="宋体" w:cs="宋体"/>
+                <w:sz w:val="24"/>
+                <w:szCs w:val="24"/>
+              </w:rPr>
+            </w:pPr>
+            <w:r>
+              <w:rPr>
+                <w:rFonts w:ascii="宋体" w:eastAsia="宋体" w:hAnsi="宋体" w:cs="宋体"/>
+                <w:sz w:val="24"/>
+                <w:szCs w:val="24"/>
+              </w:rPr>
+              <w:t>2023年9月06日—2023年9月30日：课题总体分析，撰写开题报告并提交开题报告和任务书；</w:t>
+            </w:r>
+          </w:p>
+          <w:p>
+            <w:pPr>
+              <w:jc w:val="left"/>
+              <w:rPr>
+                <w:rFonts w:eastAsia="宋体" w:cs="宋体"/>
+                <w:sz w:val="24"/>
+                <w:szCs w:val="24"/>
+              </w:rPr>
+            </w:pPr>
+            <w:r>
+              <w:rPr>
+                <w:rFonts w:ascii="宋体" w:eastAsia="宋体" w:hAnsi="宋体" w:cs="宋体"/>
+                <w:sz w:val="24"/>
+                <w:szCs w:val="24"/>
+              </w:rPr>
+              <w:t>2023年10月01日—2023年12月30日：完成毕业设计；</w:t>
+            </w:r>
+          </w:p>
+          <w:p>
+            <w:pPr>
+              <w:jc w:val="left"/>
+              <w:rPr>
+                <w:rFonts w:eastAsia="宋体" w:cs="宋体"/>
+                <w:sz w:val="24"/>
+                <w:szCs w:val="24"/>
+              </w:rPr>
+            </w:pPr>
+            <w:r>
+              <w:rPr>
+                <w:rFonts w:ascii="宋体" w:eastAsia="宋体" w:hAnsi="宋体" w:cs="宋体"/>
+                <w:sz w:val="24"/>
+                <w:szCs w:val="24"/>
+              </w:rPr>
+              <w:t>2024年01月01日—2024年01月15日：修改完善设计；</w:t>
+            </w:r>
+          </w:p>
+          <w:p>
+            <w:pPr>
+              <w:jc w:val="left"/>
+              <w:rPr>
+                <w:rFonts w:eastAsia="宋体" w:cs="宋体"/>
+                <w:sz w:val="24"/>
+                <w:szCs w:val="24"/>
+              </w:rPr>
+            </w:pPr>
+            <w:r>
+              <w:rPr>
+                <w:rFonts w:ascii="宋体" w:eastAsia="宋体" w:hAnsi="宋体" w:cs="宋体"/>
+                <w:sz w:val="24"/>
+                <w:szCs w:val="24"/>
+              </w:rPr>
+              <w:t>2024年01月16日—2024年03月</w:t>
             </w:r>
             <w:r>
               <w:rPr>
@@ -2287,15 +2350,51 @@
                 <w:sz w:val="24"/>
                 <w:szCs w:val="24"/>
               </w:rPr>
-              <w:t>3</w:t>
-            </w:r>
-            <w:r>
-              <w:rPr>
-                <w:rFonts w:ascii="宋体" w:eastAsia="宋体" w:hAnsi="宋体" w:cs="宋体"/>
-                <w:sz w:val="24"/>
-                <w:szCs w:val="24"/>
-              </w:rPr>
-              <w:t xml:space="preserve"> </w:t>
+              <w:t>0</w:t>
+            </w:r>
+            <w:r>
+              <w:rPr>
+                <w:rFonts w:ascii="宋体" w:eastAsia="宋体" w:hAnsi="宋体" w:cs="宋体"/>
+                <w:sz w:val="24"/>
+                <w:szCs w:val="24"/>
+              </w:rPr>
+              <w:t>2日：提交论文初稿；</w:t>
+            </w:r>
+          </w:p>
+          <w:p>
+            <w:pPr>
+              <w:jc w:val="left"/>
+              <w:rPr>
+                <w:rFonts w:eastAsia="宋体" w:cs="宋体"/>
+                <w:sz w:val="24"/>
+                <w:szCs w:val="24"/>
+              </w:rPr>
+            </w:pPr>
+            <w:r>
+              <w:rPr>
+                <w:rFonts w:ascii="宋体" w:eastAsia="宋体" w:hAnsi="宋体" w:cs="宋体"/>
+                <w:sz w:val="24"/>
+                <w:szCs w:val="24"/>
+              </w:rPr>
+              <w:t>2024年03月02日—2024年03月25日：修改并提交论文二稿；</w:t>
+            </w:r>
+          </w:p>
+          <w:p>
+            <w:pPr>
+              <w:jc w:val="left"/>
+              <w:rPr>
+                <w:rFonts w:eastAsia="宋体" w:cs="宋体"/>
+                <w:sz w:val="24"/>
+                <w:szCs w:val="24"/>
+              </w:rPr>
+            </w:pPr>
+            <w:r>
+              <w:rPr>
+                <w:rFonts w:ascii="宋体" w:eastAsia="宋体" w:hAnsi="宋体" w:cs="宋体"/>
+                <w:sz w:val="24"/>
+                <w:szCs w:val="24"/>
+              </w:rPr>
+              <w:t>2024年03月26日—2024年04月</w:t>
             </w:r>
             <w:r>
               <w:rPr>
@@ -2303,40 +2402,33 @@
                 <w:sz w:val="24"/>
                 <w:szCs w:val="24"/>
               </w:rPr>
-              <w:t xml:space="preserve">月 </w:t>
-            </w:r>
-            <w:r>
-              <w:rPr>
-                <w:rFonts w:ascii="宋体" w:eastAsia="宋体" w:hAnsi="宋体" w:cs="宋体"/>
-                <w:sz w:val="24"/>
-                <w:szCs w:val="24"/>
-              </w:rPr>
-              <w:t>2</w:t>
-            </w:r>
-            <w:r>
-              <w:rPr>
-                <w:rFonts w:ascii="宋体" w:eastAsia="宋体" w:hAnsi="宋体" w:cs="宋体"/>
-                <w:sz w:val="24"/>
-                <w:szCs w:val="24"/>
-              </w:rPr>
-              <w:t>0</w:t>
-            </w:r>
-            <w:r>
-              <w:rPr>
-                <w:rFonts w:ascii="宋体" w:eastAsia="宋体" w:hAnsi="宋体" w:cs="宋体"/>
-                <w:sz w:val="24"/>
-                <w:szCs w:val="24"/>
-              </w:rPr>
-              <w:t>日：提交论文初稿；</w:t>
-            </w:r>
-            <w:r>
-              <w:rPr>
-                <w:rFonts w:ascii="宋体" w:eastAsia="宋体" w:hAnsi="宋体" w:cs="宋体"/>
-                <w:sz w:val="24"/>
-                <w:szCs w:val="24"/>
-              </w:rPr>
-              <w:br/>
-              <w:t>2023年03月</w:t>
+              <w:t>1</w:t>
+            </w:r>
+            <w:r>
+              <w:rPr>
+                <w:rFonts w:ascii="宋体" w:eastAsia="宋体" w:hAnsi="宋体" w:cs="宋体"/>
+                <w:sz w:val="24"/>
+                <w:szCs w:val="24"/>
+              </w:rPr>
+              <w:t>0日：修改并提交论文三稿；</w:t>
+            </w:r>
+          </w:p>
+          <w:p>
+            <w:pPr>
+              <w:jc w:val="left"/>
+              <w:rPr>
+                <w:rFonts w:eastAsia="宋体" w:cs="宋体"/>
+                <w:sz w:val="24"/>
+                <w:szCs w:val="24"/>
+              </w:rPr>
+            </w:pPr>
+            <w:r>
+              <w:rPr>
+                <w:rFonts w:ascii="宋体" w:eastAsia="宋体" w:hAnsi="宋体" w:cs="宋体"/>
+                <w:sz w:val="24"/>
+                <w:szCs w:val="24"/>
+              </w:rPr>
+              <w:t>2024年04月</w:t>
             </w:r>
             <w:r>
               <w:rPr>
@@ -2344,46 +2436,6 @@
                 <w:sz w:val="24"/>
                 <w:szCs w:val="24"/>
               </w:rPr>
-              <w:t>2</w:t>
-            </w:r>
-            <w:r>
-              <w:rPr>
-                <w:rFonts w:ascii="宋体" w:eastAsia="宋体" w:hAnsi="宋体" w:cs="宋体"/>
-                <w:sz w:val="24"/>
-                <w:szCs w:val="24"/>
-              </w:rPr>
-              <w:t>0</w:t>
-            </w:r>
-            <w:r>
-              <w:rPr>
-                <w:rFonts w:ascii="宋体" w:eastAsia="宋体" w:hAnsi="宋体" w:cs="宋体"/>
-                <w:sz w:val="24"/>
-                <w:szCs w:val="24"/>
-              </w:rPr>
-              <w:t>日—2023年0</w:t>
-            </w:r>
-            <w:r>
-              <w:rPr>
-                <w:rFonts w:ascii="宋体" w:eastAsia="宋体" w:hAnsi="宋体" w:cs="宋体"/>
-                <w:sz w:val="24"/>
-                <w:szCs w:val="24"/>
-              </w:rPr>
-              <w:t>4</w:t>
-            </w:r>
-            <w:r>
-              <w:rPr>
-                <w:rFonts w:ascii="宋体" w:eastAsia="宋体" w:hAnsi="宋体" w:cs="宋体"/>
-                <w:sz w:val="24"/>
-                <w:szCs w:val="24"/>
-              </w:rPr>
-              <w:t>月</w:t>
-            </w:r>
-            <w:r>
-              <w:rPr>
-                <w:rFonts w:ascii="宋体" w:eastAsia="宋体" w:hAnsi="宋体" w:cs="宋体" w:hint="eastAsia"/>
-                <w:sz w:val="24"/>
-                <w:szCs w:val="24"/>
-              </w:rPr>
               <w:t>1</w:t>
             </w:r>
             <w:r>
@@ -2392,242 +2444,24 @@
                 <w:sz w:val="24"/>
                 <w:szCs w:val="24"/>
               </w:rPr>
-              <w:t>5</w:t>
-            </w:r>
-            <w:r>
-              <w:rPr>
-                <w:rFonts w:ascii="宋体" w:eastAsia="宋体" w:hAnsi="宋体" w:cs="宋体"/>
-                <w:sz w:val="24"/>
-                <w:szCs w:val="24"/>
-              </w:rPr>
-              <w:t>日：修改并提交论文二稿；</w:t>
-            </w:r>
-            <w:r>
-              <w:rPr>
-                <w:rFonts w:ascii="宋体" w:eastAsia="宋体" w:hAnsi="宋体" w:cs="宋体"/>
-                <w:sz w:val="24"/>
-                <w:szCs w:val="24"/>
-              </w:rPr>
-              <w:br/>
-              <w:t>2023年0</w:t>
-            </w:r>
-            <w:r>
-              <w:rPr>
-                <w:rFonts w:ascii="宋体" w:eastAsia="宋体" w:hAnsi="宋体" w:cs="宋体"/>
-                <w:sz w:val="24"/>
-                <w:szCs w:val="24"/>
-              </w:rPr>
-              <w:t>4</w:t>
-            </w:r>
-            <w:r>
-              <w:rPr>
-                <w:rFonts w:ascii="宋体" w:eastAsia="宋体" w:hAnsi="宋体" w:cs="宋体"/>
-                <w:sz w:val="24"/>
-                <w:szCs w:val="24"/>
-              </w:rPr>
-              <w:t>月</w:t>
-            </w:r>
-            <w:r>
-              <w:rPr>
-                <w:rFonts w:ascii="宋体" w:eastAsia="宋体" w:hAnsi="宋体" w:cs="宋体" w:hint="eastAsia"/>
-                <w:sz w:val="24"/>
-                <w:szCs w:val="24"/>
-              </w:rPr>
-              <w:t>1</w:t>
-            </w:r>
-            <w:r>
-              <w:rPr>
-                <w:rFonts w:ascii="宋体" w:eastAsia="宋体" w:hAnsi="宋体" w:cs="宋体"/>
-                <w:sz w:val="24"/>
-                <w:szCs w:val="24"/>
-              </w:rPr>
-              <w:t>5</w:t>
-            </w:r>
-            <w:r>
-              <w:rPr>
-                <w:rFonts w:ascii="宋体" w:eastAsia="宋体" w:hAnsi="宋体" w:cs="宋体"/>
-                <w:sz w:val="24"/>
-                <w:szCs w:val="24"/>
-              </w:rPr>
-              <w:t>日—2023年0</w:t>
-            </w:r>
-            <w:r>
-              <w:rPr>
-                <w:rFonts w:ascii="宋体" w:eastAsia="宋体" w:hAnsi="宋体" w:cs="宋体"/>
-                <w:sz w:val="24"/>
-                <w:szCs w:val="24"/>
-              </w:rPr>
-              <w:t>5</w:t>
-            </w:r>
-            <w:r>
-              <w:rPr>
-                <w:rFonts w:ascii="宋体" w:eastAsia="宋体" w:hAnsi="宋体" w:cs="宋体"/>
-                <w:sz w:val="24"/>
-                <w:szCs w:val="24"/>
-              </w:rPr>
-              <w:t>月0</w:t>
-            </w:r>
-            <w:r>
-              <w:rPr>
-                <w:rFonts w:ascii="宋体" w:eastAsia="宋体" w:hAnsi="宋体" w:cs="宋体"/>
-                <w:sz w:val="24"/>
-                <w:szCs w:val="24"/>
-              </w:rPr>
-              <w:t>3</w:t>
-            </w:r>
-            <w:r>
-              <w:rPr>
-                <w:rFonts w:ascii="宋体" w:eastAsia="宋体" w:hAnsi="宋体" w:cs="宋体"/>
-                <w:sz w:val="24"/>
-                <w:szCs w:val="24"/>
-              </w:rPr>
-              <w:t>日：修改并提交论文三稿；</w:t>
-            </w:r>
-            <w:r>
-              <w:rPr>
-                <w:rFonts w:ascii="宋体" w:eastAsia="宋体" w:hAnsi="宋体" w:cs="宋体"/>
-                <w:sz w:val="24"/>
-                <w:szCs w:val="24"/>
-              </w:rPr>
-              <w:br/>
-              <w:t>2023年0</w:t>
-            </w:r>
-            <w:r>
-              <w:rPr>
-                <w:rFonts w:ascii="宋体" w:eastAsia="宋体" w:hAnsi="宋体" w:cs="宋体"/>
-                <w:sz w:val="24"/>
-                <w:szCs w:val="24"/>
-              </w:rPr>
-              <w:t>5</w:t>
-            </w:r>
-            <w:r>
-              <w:rPr>
-                <w:rFonts w:ascii="宋体" w:eastAsia="宋体" w:hAnsi="宋体" w:cs="宋体"/>
-                <w:sz w:val="24"/>
-                <w:szCs w:val="24"/>
-              </w:rPr>
-              <w:t>月0</w:t>
-            </w:r>
-            <w:r>
-              <w:rPr>
-                <w:rFonts w:ascii="宋体" w:eastAsia="宋体" w:hAnsi="宋体" w:cs="宋体"/>
-                <w:sz w:val="24"/>
-                <w:szCs w:val="24"/>
-              </w:rPr>
-              <w:t>3</w:t>
-            </w:r>
-            <w:r>
-              <w:rPr>
-                <w:rFonts w:ascii="宋体" w:eastAsia="宋体" w:hAnsi="宋体" w:cs="宋体"/>
-                <w:sz w:val="24"/>
-                <w:szCs w:val="24"/>
-              </w:rPr>
-              <w:t>日—2023年0</w:t>
-            </w:r>
-            <w:r>
-              <w:rPr>
-                <w:rFonts w:ascii="宋体" w:eastAsia="宋体" w:hAnsi="宋体" w:cs="宋体"/>
-                <w:sz w:val="24"/>
-                <w:szCs w:val="24"/>
-              </w:rPr>
-              <w:t>6</w:t>
-            </w:r>
-            <w:r>
-              <w:rPr>
-                <w:rFonts w:ascii="宋体" w:eastAsia="宋体" w:hAnsi="宋体" w:cs="宋体"/>
-                <w:sz w:val="24"/>
-                <w:szCs w:val="24"/>
-              </w:rPr>
-              <w:t>月</w:t>
-            </w:r>
-            <w:r>
-              <w:rPr>
-                <w:rFonts w:ascii="宋体" w:eastAsia="宋体" w:hAnsi="宋体" w:cs="宋体" w:hint="eastAsia"/>
-                <w:sz w:val="24"/>
-                <w:szCs w:val="24"/>
-              </w:rPr>
-              <w:t>1</w:t>
-            </w:r>
-            <w:r>
-              <w:rPr>
-                <w:rFonts w:ascii="宋体" w:eastAsia="宋体" w:hAnsi="宋体" w:cs="宋体"/>
-                <w:sz w:val="24"/>
-                <w:szCs w:val="24"/>
-              </w:rPr>
-              <w:t>日：修改并提交论文终稿；</w:t>
-            </w:r>
-            <w:r>
-              <w:rPr>
-                <w:rFonts w:ascii="宋体" w:eastAsia="宋体" w:hAnsi="宋体" w:cs="宋体"/>
-                <w:sz w:val="24"/>
-                <w:szCs w:val="24"/>
-              </w:rPr>
-              <w:br/>
-              <w:t>2023年0</w:t>
-            </w:r>
-            <w:r>
-              <w:rPr>
-                <w:rFonts w:ascii="宋体" w:eastAsia="宋体" w:hAnsi="宋体" w:cs="宋体"/>
-                <w:sz w:val="24"/>
-                <w:szCs w:val="24"/>
-              </w:rPr>
-              <w:t>6</w:t>
-            </w:r>
-            <w:r>
-              <w:rPr>
-                <w:rFonts w:ascii="宋体" w:eastAsia="宋体" w:hAnsi="宋体" w:cs="宋体"/>
-                <w:sz w:val="24"/>
-                <w:szCs w:val="24"/>
-              </w:rPr>
-              <w:t>月</w:t>
-            </w:r>
-            <w:r>
-              <w:rPr>
-                <w:rFonts w:ascii="宋体" w:eastAsia="宋体" w:hAnsi="宋体" w:cs="宋体" w:hint="eastAsia"/>
-                <w:sz w:val="24"/>
-                <w:szCs w:val="24"/>
-              </w:rPr>
-              <w:t>1</w:t>
-            </w:r>
-            <w:r>
-              <w:rPr>
-                <w:rFonts w:ascii="宋体" w:eastAsia="宋体" w:hAnsi="宋体" w:cs="宋体"/>
-                <w:sz w:val="24"/>
-                <w:szCs w:val="24"/>
-              </w:rPr>
-              <w:t>日—2023年0</w:t>
-            </w:r>
-            <w:r>
-              <w:rPr>
-                <w:rFonts w:ascii="宋体" w:eastAsia="宋体" w:hAnsi="宋体" w:cs="宋体"/>
-                <w:sz w:val="24"/>
-                <w:szCs w:val="24"/>
-              </w:rPr>
-              <w:t>6</w:t>
-            </w:r>
-            <w:r>
-              <w:rPr>
-                <w:rFonts w:ascii="宋体" w:eastAsia="宋体" w:hAnsi="宋体" w:cs="宋体"/>
-                <w:sz w:val="24"/>
-                <w:szCs w:val="24"/>
-              </w:rPr>
-              <w:t>月</w:t>
-            </w:r>
-            <w:r>
-              <w:rPr>
-                <w:rFonts w:ascii="宋体" w:eastAsia="宋体" w:hAnsi="宋体" w:cs="宋体"/>
-                <w:sz w:val="24"/>
-                <w:szCs w:val="24"/>
-              </w:rPr>
-              <w:t>10</w:t>
-            </w:r>
-            <w:r>
-              <w:rPr>
-                <w:rFonts w:ascii="宋体" w:eastAsia="宋体" w:hAnsi="宋体" w:cs="宋体"/>
-                <w:sz w:val="24"/>
-                <w:szCs w:val="24"/>
-              </w:rPr>
-              <w:t>日：整理所以</w:t>
+              <w:t>0日—2024年04月25日：修改并提交论文终稿；</w:t>
+            </w:r>
+          </w:p>
+          <w:p>
+            <w:pPr>
+              <w:rPr>
+                <w:rFonts w:ascii="宋体" w:eastAsia="宋体" w:hAnsi="宋体" w:cs="宋体"/>
+                <w:sz w:val="24"/>
+                <w:szCs w:val="24"/>
+              </w:rPr>
+            </w:pPr>
+            <w:r>
+              <w:rPr>
+                <w:rFonts w:ascii="宋体" w:eastAsia="宋体" w:hAnsi="宋体" w:cs="宋体"/>
+                <w:sz w:val="24"/>
+                <w:szCs w:val="24"/>
+              </w:rPr>
+              <w:t>2024年04月26日—2024年05月05日：整理所以</w:t>
             </w:r>
             <w:proofErr w:type="gramStart"/>
             <w:r>
@@ -2645,7 +2479,15 @@
                 <w:sz w:val="24"/>
                 <w:szCs w:val="24"/>
               </w:rPr>
-              <w:t>资料并提交，制作答辩ppt准备参加论文答辩。</w:t>
+              <w:t>资料并提交，制</w:t>
+            </w:r>
+            <w:r>
+              <w:rPr>
+                <w:rFonts w:ascii="宋体" w:eastAsia="宋体" w:hAnsi="宋体" w:cs="宋体"/>
+                <w:sz w:val="24"/>
+                <w:szCs w:val="24"/>
+              </w:rPr>
+              <w:t>作答辩ppt准备参加论文答辩。</w:t>
             </w:r>
           </w:p>
           <w:p>
@@ -3006,6 +2848,7 @@
                 <w:rFonts w:ascii="宋体" w:eastAsia="宋体" w:hAnsi="宋体" w:cs="宋体" w:hint="eastAsia"/>
                 <w:szCs w:val="21"/>
               </w:rPr>
+              <w:lastRenderedPageBreak/>
               <w:t>张翔</w:t>
             </w:r>
             <w:r>
@@ -3029,15 +2872,7 @@
                 <w:rFonts w:ascii="宋体" w:eastAsia="宋体" w:hAnsi="宋体" w:cs="宋体"/>
                 <w:szCs w:val="21"/>
               </w:rPr>
-              <w:t>架构研究. 计</w:t>
-            </w:r>
-            <w:r>
-              <w:rPr>
-                <w:rFonts w:ascii="宋体" w:eastAsia="宋体" w:hAnsi="宋体" w:cs="宋体"/>
-                <w:szCs w:val="21"/>
-              </w:rPr>
-              <w:lastRenderedPageBreak/>
-              <w:t>算机与数字工程, 47(7), 1176-1181</w:t>
+              <w:t>架构研究. 计算机与数字工程, 47(7), 1176-1181</w:t>
             </w:r>
             <w:r>
               <w:rPr>

--- a/governance-routing-docs/src/main/2020051109-姬世文-开题报告.docx
+++ b/governance-routing-docs/src/main/2020051109-姬世文-开题报告.docx
@@ -32,11 +32,11 @@
       </w:tblPr>
       <w:tblGrid>
         <w:gridCol w:w="1201"/>
-        <w:gridCol w:w="1881"/>
+        <w:gridCol w:w="1882"/>
         <w:gridCol w:w="1433"/>
         <w:gridCol w:w="1416"/>
-        <w:gridCol w:w="1171"/>
-        <w:gridCol w:w="1194"/>
+        <w:gridCol w:w="1169"/>
+        <w:gridCol w:w="1195"/>
       </w:tblGrid>
       <w:tr>
         <w:tc>
@@ -1413,10 +1413,10 @@
                 <w:noProof/>
               </w:rPr>
               <w:drawing>
-                <wp:inline distT="0" distB="0" distL="0" distR="0" wp14:anchorId="402575E4" wp14:editId="3753BA13">
-                  <wp:extent cx="4495800" cy="2153178"/>
+                <wp:inline distT="0" distB="0" distL="0" distR="0" wp14:anchorId="3B514816" wp14:editId="28BED1AB">
+                  <wp:extent cx="4351199" cy="1933575"/>
                   <wp:effectExtent l="0" t="0" r="0" b="0"/>
-                  <wp:docPr id="1" name="图片 1"/>
+                  <wp:docPr id="2" name="图片 2"/>
                   <wp:cNvGraphicFramePr>
                     <a:graphicFrameLocks xmlns:a="http://schemas.openxmlformats.org/drawingml/2006/main" noChangeAspect="1"/>
                   </wp:cNvGraphicFramePr>
@@ -1424,23 +1424,36 @@
                     <a:graphicData uri="http://schemas.openxmlformats.org/drawingml/2006/picture">
                       <pic:pic xmlns:pic="http://schemas.openxmlformats.org/drawingml/2006/picture">
                         <pic:nvPicPr>
-                          <pic:cNvPr id="1" name=""/>
-                          <pic:cNvPicPr/>
+                          <pic:cNvPr id="0" name="Picture 1"/>
+                          <pic:cNvPicPr>
+                            <a:picLocks noChangeAspect="1" noChangeArrowheads="1"/>
+                          </pic:cNvPicPr>
                         </pic:nvPicPr>
                         <pic:blipFill>
-                          <a:blip r:embed="rId7"/>
+                          <a:blip r:embed="rId7" cstate="print">
+                            <a:extLst>
+                              <a:ext uri="{28A0092B-C50C-407E-A947-70E740481C1C}">
+                                <a14:useLocalDpi xmlns:a14="http://schemas.microsoft.com/office/drawing/2010/main" val="0"/>
+                              </a:ext>
+                            </a:extLst>
+                          </a:blip>
+                          <a:srcRect/>
                           <a:stretch>
                             <a:fillRect/>
                           </a:stretch>
                         </pic:blipFill>
-                        <pic:spPr>
+                        <pic:spPr bwMode="auto">
                           <a:xfrm>
                             <a:off x="0" y="0"/>
-                            <a:ext cx="4516516" cy="2163099"/>
+                            <a:ext cx="4355644" cy="1935550"/>
                           </a:xfrm>
                           <a:prstGeom prst="rect">
                             <a:avLst/>
                           </a:prstGeom>
+                          <a:noFill/>
+                          <a:ln>
+                            <a:noFill/>
+                          </a:ln>
                         </pic:spPr>
                       </pic:pic>
                     </a:graphicData>
@@ -2032,16 +2045,7 @@
                 <w:sz w:val="24"/>
                 <w:szCs w:val="24"/>
               </w:rPr>
-              <w:t>减少对服务端</w:t>
-            </w:r>
-            <w:r>
-              <w:rPr>
-                <w:rFonts w:ascii="宋体" w:eastAsia="宋体" w:hAnsi="宋体" w:hint="eastAsia"/>
-                <w:sz w:val="24"/>
-                <w:szCs w:val="24"/>
-              </w:rPr>
-              <w:lastRenderedPageBreak/>
-              <w:t>负载均衡组件的依赖，有效降低中间件的强依赖关系，实现组件解耦。</w:t>
+              <w:t>减少对服务端负载均衡组件的依赖，有效降低中间件的强依赖关系，实现组件解耦。</w:t>
             </w:r>
           </w:p>
           <w:bookmarkEnd w:id="1"/>
@@ -2848,31 +2852,38 @@
                 <w:rFonts w:ascii="宋体" w:eastAsia="宋体" w:hAnsi="宋体" w:cs="宋体" w:hint="eastAsia"/>
                 <w:szCs w:val="21"/>
               </w:rPr>
+              <w:t>张翔</w:t>
+            </w:r>
+            <w:r>
+              <w:rPr>
+                <w:rFonts w:ascii="宋体" w:eastAsia="宋体" w:hAnsi="宋体" w:cs="宋体"/>
+                <w:szCs w:val="21"/>
+              </w:rPr>
+              <w:t>, &amp; 林锦宏. (2019). 基于Kubernetes和Istio的云原生</w:t>
+            </w:r>
+            <w:proofErr w:type="gramStart"/>
+            <w:r>
+              <w:rPr>
+                <w:rFonts w:ascii="宋体" w:eastAsia="宋体" w:hAnsi="宋体" w:cs="宋体"/>
+                <w:szCs w:val="21"/>
+              </w:rPr>
+              <w:t>微服务</w:t>
+            </w:r>
+            <w:proofErr w:type="gramEnd"/>
+            <w:r>
+              <w:rPr>
+                <w:rFonts w:ascii="宋体" w:eastAsia="宋体" w:hAnsi="宋体" w:cs="宋体"/>
+                <w:szCs w:val="21"/>
+              </w:rPr>
+              <w:t>架构研究. 计</w:t>
+            </w:r>
+            <w:r>
+              <w:rPr>
+                <w:rFonts w:ascii="宋体" w:eastAsia="宋体" w:hAnsi="宋体" w:cs="宋体"/>
+                <w:szCs w:val="21"/>
+              </w:rPr>
               <w:lastRenderedPageBreak/>
-              <w:t>张翔</w:t>
-            </w:r>
-            <w:r>
-              <w:rPr>
-                <w:rFonts w:ascii="宋体" w:eastAsia="宋体" w:hAnsi="宋体" w:cs="宋体"/>
-                <w:szCs w:val="21"/>
-              </w:rPr>
-              <w:t>, &amp; 林锦宏. (2019). 基于Kubernetes和Istio的云原生</w:t>
-            </w:r>
-            <w:proofErr w:type="gramStart"/>
-            <w:r>
-              <w:rPr>
-                <w:rFonts w:ascii="宋体" w:eastAsia="宋体" w:hAnsi="宋体" w:cs="宋体"/>
-                <w:szCs w:val="21"/>
-              </w:rPr>
-              <w:t>微服务</w:t>
-            </w:r>
-            <w:proofErr w:type="gramEnd"/>
-            <w:r>
-              <w:rPr>
-                <w:rFonts w:ascii="宋体" w:eastAsia="宋体" w:hAnsi="宋体" w:cs="宋体"/>
-                <w:szCs w:val="21"/>
-              </w:rPr>
-              <w:t>架构研究. 计算机与数字工程, 47(7), 1176-1181</w:t>
+              <w:t>算机与数字工程, 47(7), 1176-1181</w:t>
             </w:r>
             <w:r>
               <w:rPr>
@@ -3023,6 +3034,177 @@
             <w:r>
               <w:rPr>
                 <w:rFonts w:ascii="宋体" w:hAnsi="宋体" w:cs="宋体"/>
+                <w:szCs w:val="21"/>
+              </w:rPr>
+              <w:t>.</w:t>
+            </w:r>
+          </w:p>
+          <w:p>
+            <w:pPr>
+              <w:pStyle w:val="aa"/>
+              <w:numPr>
+                <w:ilvl w:val="0"/>
+                <w:numId w:val="2"/>
+              </w:numPr>
+              <w:wordWrap w:val="0"/>
+              <w:autoSpaceDE w:val="0"/>
+              <w:adjustRightInd w:val="0"/>
+              <w:snapToGrid w:val="0"/>
+              <w:spacing w:before="60" w:line="320" w:lineRule="exact"/>
+              <w:ind w:left="442" w:firstLineChars="0" w:hanging="442"/>
+              <w:rPr>
+                <w:rFonts w:ascii="宋体" w:eastAsia="宋体" w:hAnsi="宋体" w:cs="宋体"/>
+                <w:szCs w:val="21"/>
+              </w:rPr>
+            </w:pPr>
+            <w:r>
+              <w:rPr>
+                <w:rFonts w:ascii="宋体" w:eastAsia="宋体" w:hAnsi="宋体" w:cs="宋体"/>
+                <w:szCs w:val="21"/>
+              </w:rPr>
+              <w:t>Zhang, X., &amp; Li, Q. (2018). A Survey on Microservice Architecture: Dynamic Service Discovery, Load Balancing, and Service Composition. IEEE Access, 6, 63529-63542</w:t>
+            </w:r>
+            <w:r>
+              <w:rPr>
+                <w:rFonts w:ascii="宋体" w:eastAsia="宋体" w:hAnsi="宋体" w:cs="宋体"/>
+                <w:szCs w:val="21"/>
+              </w:rPr>
+              <w:t>.</w:t>
+            </w:r>
+          </w:p>
+          <w:p>
+            <w:pPr>
+              <w:pStyle w:val="aa"/>
+              <w:numPr>
+                <w:ilvl w:val="0"/>
+                <w:numId w:val="2"/>
+              </w:numPr>
+              <w:wordWrap w:val="0"/>
+              <w:autoSpaceDE w:val="0"/>
+              <w:adjustRightInd w:val="0"/>
+              <w:snapToGrid w:val="0"/>
+              <w:spacing w:before="60" w:line="320" w:lineRule="exact"/>
+              <w:ind w:left="442" w:firstLineChars="0" w:hanging="442"/>
+              <w:rPr>
+                <w:rFonts w:ascii="宋体" w:eastAsia="宋体" w:hAnsi="宋体" w:cs="宋体"/>
+                <w:szCs w:val="21"/>
+              </w:rPr>
+            </w:pPr>
+            <w:r>
+              <w:rPr>
+                <w:rFonts w:ascii="宋体" w:eastAsia="宋体" w:hAnsi="宋体" w:cs="宋体" w:hint="eastAsia"/>
+                <w:szCs w:val="21"/>
+              </w:rPr>
+              <w:t>朱利民</w:t>
+            </w:r>
+            <w:r>
+              <w:rPr>
+                <w:rFonts w:ascii="宋体" w:eastAsia="宋体" w:hAnsi="宋体" w:cs="宋体"/>
+                <w:szCs w:val="21"/>
+              </w:rPr>
+              <w:t>, 汪婧, &amp; 张宁. (2017). 基于</w:t>
+            </w:r>
+            <w:proofErr w:type="gramStart"/>
+            <w:r>
+              <w:rPr>
+                <w:rFonts w:ascii="宋体" w:eastAsia="宋体" w:hAnsi="宋体" w:cs="宋体"/>
+                <w:szCs w:val="21"/>
+              </w:rPr>
+              <w:t>微服务</w:t>
+            </w:r>
+            <w:proofErr w:type="gramEnd"/>
+            <w:r>
+              <w:rPr>
+                <w:rFonts w:ascii="宋体" w:eastAsia="宋体" w:hAnsi="宋体" w:cs="宋体"/>
+                <w:szCs w:val="21"/>
+              </w:rPr>
+              <w:t>架构的服务治理研究综述. 计算机科学, 44(3), 10-16.</w:t>
+            </w:r>
+          </w:p>
+          <w:p>
+            <w:pPr>
+              <w:pStyle w:val="aa"/>
+              <w:numPr>
+                <w:ilvl w:val="0"/>
+                <w:numId w:val="2"/>
+              </w:numPr>
+              <w:wordWrap w:val="0"/>
+              <w:autoSpaceDE w:val="0"/>
+              <w:adjustRightInd w:val="0"/>
+              <w:snapToGrid w:val="0"/>
+              <w:spacing w:before="60" w:line="320" w:lineRule="exact"/>
+              <w:ind w:left="442" w:firstLineChars="0" w:hanging="442"/>
+              <w:rPr>
+                <w:rFonts w:ascii="宋体" w:eastAsia="宋体" w:hAnsi="宋体" w:cs="宋体"/>
+                <w:szCs w:val="21"/>
+              </w:rPr>
+            </w:pPr>
+            <w:r>
+              <w:rPr>
+                <w:rFonts w:ascii="宋体" w:eastAsia="宋体" w:hAnsi="宋体" w:cs="宋体"/>
+                <w:szCs w:val="21"/>
+              </w:rPr>
+              <w:t>Du, X., &amp; Gao, J. (2018). A Survey on Microservice Architecture for Scalable IoT Systems. Journal of Network and Computer Applications, 109, 1-11</w:t>
+            </w:r>
+            <w:r>
+              <w:rPr>
+                <w:rFonts w:ascii="宋体" w:eastAsia="宋体" w:hAnsi="宋体" w:cs="宋体"/>
+                <w:szCs w:val="21"/>
+              </w:rPr>
+              <w:t>.</w:t>
+            </w:r>
+          </w:p>
+          <w:p>
+            <w:pPr>
+              <w:pStyle w:val="aa"/>
+              <w:numPr>
+                <w:ilvl w:val="0"/>
+                <w:numId w:val="2"/>
+              </w:numPr>
+              <w:wordWrap w:val="0"/>
+              <w:autoSpaceDE w:val="0"/>
+              <w:adjustRightInd w:val="0"/>
+              <w:snapToGrid w:val="0"/>
+              <w:spacing w:before="60" w:line="320" w:lineRule="exact"/>
+              <w:ind w:left="442" w:firstLineChars="0" w:hanging="442"/>
+              <w:rPr>
+                <w:rFonts w:ascii="宋体" w:eastAsia="宋体" w:hAnsi="宋体" w:cs="宋体"/>
+                <w:szCs w:val="21"/>
+              </w:rPr>
+            </w:pPr>
+            <w:r>
+              <w:rPr>
+                <w:rFonts w:ascii="宋体" w:eastAsia="宋体" w:hAnsi="宋体" w:cs="宋体" w:hint="eastAsia"/>
+                <w:szCs w:val="21"/>
+              </w:rPr>
+              <w:t>孙泽宇</w:t>
+            </w:r>
+            <w:r>
+              <w:rPr>
+                <w:rFonts w:ascii="宋体" w:eastAsia="宋体" w:hAnsi="宋体" w:cs="宋体"/>
+                <w:szCs w:val="21"/>
+              </w:rPr>
+              <w:t>, 张亚锋, &amp; 刘伟. (2018). 基于</w:t>
+            </w:r>
+            <w:proofErr w:type="gramStart"/>
+            <w:r>
+              <w:rPr>
+                <w:rFonts w:ascii="宋体" w:eastAsia="宋体" w:hAnsi="宋体" w:cs="宋体"/>
+                <w:szCs w:val="21"/>
+              </w:rPr>
+              <w:t>微服务</w:t>
+            </w:r>
+            <w:proofErr w:type="gramEnd"/>
+            <w:r>
+              <w:rPr>
+                <w:rFonts w:ascii="宋体" w:eastAsia="宋体" w:hAnsi="宋体" w:cs="宋体"/>
+                <w:szCs w:val="21"/>
+              </w:rPr>
+              <w:t>的服务治理研究综述. 计算机科学与探索, 12(6), 641-661</w:t>
+            </w:r>
+            <w:r>
+              <w:rPr>
+                <w:rFonts w:ascii="宋体" w:eastAsia="宋体" w:hAnsi="宋体" w:cs="宋体"/>
                 <w:szCs w:val="21"/>
               </w:rPr>
               <w:t>.</w:t>
